--- a/semester-6/docx/EstoTriramdaniN_Draft Kolokium_Revisi[1].docx
+++ b/semester-6/docx/EstoTriramdaniN_Draft Kolokium_Revisi[1].docx
@@ -1438,6 +1438,11 @@
     <w:p/>
     <w:p/>
     <w:p>
+      <w:bookmarkStart w:id="0" w:name="_GoBack"/>
+      <w:bookmarkEnd w:id="0"/>
+    </w:p>
+    <w:p/>
+    <w:p>
       <w:pPr>
         <w:jc w:val="center"/>
       </w:pPr>
@@ -1535,168 +1540,9 @@
     </w:p>
     <w:p>
       <w:pPr>
-        <w:jc w:val="center"/>
-      </w:pPr>
-    </w:p>
-    <w:p>
-      <w:pPr>
-        <w:jc w:val="center"/>
-      </w:pPr>
-    </w:p>
-    <w:p>
-      <w:pPr>
-        <w:jc w:val="center"/>
-      </w:pPr>
-    </w:p>
-    <w:p>
-      <w:pPr>
-        <w:jc w:val="center"/>
-      </w:pPr>
-    </w:p>
-    <w:p>
-      <w:pPr>
-        <w:jc w:val="center"/>
-      </w:pPr>
-    </w:p>
-    <w:p>
-      <w:pPr>
-        <w:jc w:val="center"/>
-      </w:pPr>
-      <w:r>
-        <w:t>Diketahui oleh</w:t>
-      </w:r>
-    </w:p>
-    <w:p>
-      <w:pPr>
-        <w:jc w:val="center"/>
-      </w:pPr>
-    </w:p>
-    <w:tbl>
-      <w:tblPr>
-        <w:tblStyle w:val="TableGrid"/>
-        <w:tblW w:w="8331" w:type="dxa"/>
-        <w:tblBorders>
-          <w:top w:val="none" w:sz="0" w:space="0" w:color="auto"/>
-          <w:left w:val="none" w:sz="0" w:space="0" w:color="auto"/>
-          <w:bottom w:val="none" w:sz="0" w:space="0" w:color="auto"/>
-          <w:right w:val="none" w:sz="0" w:space="0" w:color="auto"/>
-          <w:insideH w:val="none" w:sz="0" w:space="0" w:color="auto"/>
-          <w:insideV w:val="none" w:sz="0" w:space="0" w:color="auto"/>
-        </w:tblBorders>
-        <w:tblLook w:val="04A0" w:firstRow="1" w:lastRow="0" w:firstColumn="1" w:lastColumn="0" w:noHBand="0" w:noVBand="1"/>
-      </w:tblPr>
-      <w:tblGrid>
-        <w:gridCol w:w="5387"/>
-        <w:gridCol w:w="2944"/>
-      </w:tblGrid>
-      <w:tr>
-        <w:trPr>
-          <w:trHeight w:val="964"/>
-        </w:trPr>
-        <w:tc>
-          <w:tcPr>
-            <w:tcW w:w="5387" w:type="dxa"/>
-            <w:vAlign w:val="center"/>
-          </w:tcPr>
-          <w:p>
-            <w:pPr>
-              <w:ind w:firstLine="0"/>
-            </w:pPr>
-            <w:r>
-              <w:t>Ketua Program Studi</w:t>
-            </w:r>
-            <w:r>
-              <w:t>:</w:t>
-            </w:r>
-          </w:p>
-          <w:p>
-            <w:pPr>
-              <w:ind w:firstLine="171"/>
-            </w:pPr>
-            <w:r>
-              <w:t xml:space="preserve">Dr. Shelvie </w:t>
-            </w:r>
-            <w:proofErr w:type="spellStart"/>
-            <w:r>
-              <w:t>Nidya</w:t>
-            </w:r>
-            <w:proofErr w:type="spellEnd"/>
-            <w:r>
-              <w:t xml:space="preserve"> </w:t>
-            </w:r>
-            <w:proofErr w:type="spellStart"/>
-            <w:r>
-              <w:t>Neyman</w:t>
-            </w:r>
-            <w:proofErr w:type="spellEnd"/>
-            <w:r>
-              <w:t xml:space="preserve">, </w:t>
-            </w:r>
-            <w:proofErr w:type="spellStart"/>
-            <w:proofErr w:type="gramStart"/>
-            <w:r>
-              <w:t>S.Kom</w:t>
-            </w:r>
-            <w:proofErr w:type="spellEnd"/>
-            <w:proofErr w:type="gramEnd"/>
-            <w:r>
-              <w:t xml:space="preserve">., </w:t>
-            </w:r>
-            <w:proofErr w:type="spellStart"/>
-            <w:r>
-              <w:t>M.Si</w:t>
-            </w:r>
-            <w:proofErr w:type="spellEnd"/>
-            <w:r>
-              <w:t>.</w:t>
-            </w:r>
-          </w:p>
-          <w:p>
-            <w:pPr>
-              <w:ind w:firstLine="171"/>
-            </w:pPr>
-            <w:r>
-              <w:t>NIP</w:t>
-            </w:r>
-            <w:r>
-              <w:t xml:space="preserve"> </w:t>
-            </w:r>
-            <w:r>
-              <w:t>19770206 200501 2 002</w:t>
-            </w:r>
-          </w:p>
-        </w:tc>
-        <w:tc>
-          <w:tcPr>
-            <w:tcW w:w="2944" w:type="dxa"/>
-            <w:vAlign w:val="center"/>
-          </w:tcPr>
-          <w:p>
-            <w:pPr>
-              <w:jc w:val="center"/>
-              <w:rPr>
-                <w:u w:val="single"/>
-              </w:rPr>
-            </w:pPr>
-          </w:p>
-          <w:p>
-            <w:pPr>
-              <w:jc w:val="center"/>
-              <w:rPr>
-                <w:u w:val="single"/>
-              </w:rPr>
-            </w:pPr>
-            <w:r>
-              <w:rPr>
-                <w:u w:val="single"/>
-              </w:rPr>
-              <w:t>__________________</w:t>
-            </w:r>
-          </w:p>
-        </w:tc>
-      </w:tr>
-    </w:tbl>
-    <w:p/>
+        <w:ind w:firstLine="0"/>
+      </w:pPr>
+    </w:p>
     <w:p>
       <w:pPr>
         <w:spacing w:after="160"/>
@@ -1709,12 +1555,12 @@
       <w:pPr>
         <w:pStyle w:val="Heading1"/>
       </w:pPr>
-      <w:bookmarkStart w:id="0" w:name="_Toc63111101"/>
+      <w:bookmarkStart w:id="1" w:name="_Toc63111101"/>
       <w:r>
         <w:lastRenderedPageBreak/>
         <w:t>Prakata</w:t>
       </w:r>
-      <w:bookmarkEnd w:id="0"/>
+      <w:bookmarkEnd w:id="1"/>
     </w:p>
     <w:p/>
     <w:p>
@@ -2279,12 +2125,12 @@
       <w:pPr>
         <w:pStyle w:val="Heading1"/>
       </w:pPr>
-      <w:bookmarkStart w:id="1" w:name="_Toc63111102"/>
+      <w:bookmarkStart w:id="2" w:name="_Toc63111102"/>
       <w:r>
         <w:lastRenderedPageBreak/>
         <w:t>Daftar Isi</w:t>
       </w:r>
-      <w:bookmarkEnd w:id="1"/>
+      <w:bookmarkEnd w:id="2"/>
     </w:p>
     <w:p>
       <w:pPr>
@@ -3863,11 +3709,11 @@
         <w:pStyle w:val="Heading1"/>
         <w:spacing w:before="480"/>
       </w:pPr>
-      <w:bookmarkStart w:id="2" w:name="_Toc63111103"/>
+      <w:bookmarkStart w:id="3" w:name="_Toc63111103"/>
       <w:r>
         <w:t>Daftar Tabel</w:t>
       </w:r>
-      <w:bookmarkEnd w:id="2"/>
+      <w:bookmarkEnd w:id="3"/>
     </w:p>
     <w:p>
       <w:pPr>
@@ -3957,11 +3803,11 @@
         <w:pStyle w:val="Heading1"/>
         <w:spacing w:before="480"/>
       </w:pPr>
-      <w:bookmarkStart w:id="3" w:name="_Toc63111104"/>
+      <w:bookmarkStart w:id="4" w:name="_Toc63111104"/>
       <w:r>
         <w:t>DAFTAR LAMPIRAN</w:t>
       </w:r>
-      <w:bookmarkEnd w:id="3"/>
+      <w:bookmarkEnd w:id="4"/>
     </w:p>
     <w:p>
       <w:pPr>
@@ -4064,7 +3910,7 @@
       <w:pPr>
         <w:pStyle w:val="Heading1"/>
       </w:pPr>
-      <w:bookmarkStart w:id="4" w:name="_Toc63111105"/>
+      <w:bookmarkStart w:id="5" w:name="_Toc63111105"/>
       <w:r>
         <w:lastRenderedPageBreak/>
         <w:t>I</w:t>
@@ -4075,18 +3921,18 @@
       <w:r>
         <w:t>Pendahuluan</w:t>
       </w:r>
-      <w:bookmarkEnd w:id="4"/>
+      <w:bookmarkEnd w:id="5"/>
     </w:p>
     <w:p>
       <w:pPr>
         <w:pStyle w:val="Heading2"/>
         <w:jc w:val="center"/>
       </w:pPr>
-      <w:bookmarkStart w:id="5" w:name="_Toc63111106"/>
+      <w:bookmarkStart w:id="6" w:name="_Toc63111106"/>
       <w:r>
         <w:t>1.2 Latar Belakang</w:t>
       </w:r>
-      <w:bookmarkEnd w:id="5"/>
+      <w:bookmarkEnd w:id="6"/>
     </w:p>
     <w:p>
       <w:r>
@@ -4447,11 +4293,11 @@
       <w:pPr>
         <w:pStyle w:val="Heading2"/>
       </w:pPr>
-      <w:bookmarkStart w:id="6" w:name="_Toc63111107"/>
+      <w:bookmarkStart w:id="7" w:name="_Toc63111107"/>
       <w:r>
         <w:t>1.2 Tujuan</w:t>
       </w:r>
-      <w:bookmarkEnd w:id="6"/>
+      <w:bookmarkEnd w:id="7"/>
       <w:r>
         <w:t xml:space="preserve"> </w:t>
       </w:r>
@@ -4554,7 +4400,7 @@
       <w:pPr>
         <w:pStyle w:val="Heading1"/>
       </w:pPr>
-      <w:bookmarkStart w:id="7" w:name="_Toc63111108"/>
+      <w:bookmarkStart w:id="8" w:name="_Toc63111108"/>
       <w:r>
         <w:lastRenderedPageBreak/>
         <w:t>II</w:t>
@@ -4568,7 +4414,7 @@
       <w:r>
         <w:t>a</w:t>
       </w:r>
-      <w:bookmarkEnd w:id="7"/>
+      <w:bookmarkEnd w:id="8"/>
     </w:p>
     <w:p>
       <w:r>
@@ -4892,14 +4738,14 @@
       <w:pPr>
         <w:pStyle w:val="Heading2"/>
       </w:pPr>
-      <w:bookmarkStart w:id="8" w:name="_Toc63111109"/>
+      <w:bookmarkStart w:id="9" w:name="_Toc63111109"/>
       <w:r>
         <w:t xml:space="preserve">2.1 Web </w:t>
       </w:r>
       <w:r>
         <w:t>Server</w:t>
       </w:r>
-      <w:bookmarkEnd w:id="8"/>
+      <w:bookmarkEnd w:id="9"/>
     </w:p>
     <w:p>
       <w:r>
@@ -5086,7 +4932,7 @@
       <w:pPr>
         <w:pStyle w:val="Heading2"/>
       </w:pPr>
-      <w:bookmarkStart w:id="9" w:name="_Toc63111110"/>
+      <w:bookmarkStart w:id="10" w:name="_Toc63111110"/>
       <w:r>
         <w:t>2.</w:t>
       </w:r>
@@ -5123,7 +4969,7 @@
       <w:r>
         <w:t xml:space="preserve"> Server</w:t>
       </w:r>
-      <w:bookmarkEnd w:id="9"/>
+      <w:bookmarkEnd w:id="10"/>
     </w:p>
     <w:p>
       <w:r>
@@ -5274,7 +5120,7 @@
       <w:pPr>
         <w:pStyle w:val="Heading2"/>
       </w:pPr>
-      <w:bookmarkStart w:id="10" w:name="_Toc63111111"/>
+      <w:bookmarkStart w:id="11" w:name="_Toc63111111"/>
       <w:r>
         <w:t>2.3 D</w:t>
       </w:r>
@@ -5296,7 +5142,7 @@
       <w:r>
         <w:t xml:space="preserve"> Server</w:t>
       </w:r>
-      <w:bookmarkEnd w:id="10"/>
+      <w:bookmarkEnd w:id="11"/>
     </w:p>
     <w:p>
       <w:r>
@@ -5385,7 +5231,7 @@
       <w:pPr>
         <w:pStyle w:val="Heading2"/>
       </w:pPr>
-      <w:bookmarkStart w:id="11" w:name="_Toc63111112"/>
+      <w:bookmarkStart w:id="12" w:name="_Toc63111112"/>
       <w:r>
         <w:t>2.</w:t>
       </w:r>
@@ -5398,7 +5244,7 @@
       <w:r>
         <w:t>Database</w:t>
       </w:r>
-      <w:bookmarkEnd w:id="11"/>
+      <w:bookmarkEnd w:id="12"/>
     </w:p>
     <w:p>
       <w:r>
@@ -5475,11 +5321,11 @@
       <w:pPr>
         <w:pStyle w:val="Heading2"/>
       </w:pPr>
-      <w:bookmarkStart w:id="12" w:name="_Toc63111113"/>
+      <w:bookmarkStart w:id="13" w:name="_Toc63111113"/>
       <w:r>
         <w:t>2.5 Secure Socket Layer</w:t>
       </w:r>
-      <w:bookmarkEnd w:id="12"/>
+      <w:bookmarkEnd w:id="13"/>
     </w:p>
     <w:p>
       <w:r>
@@ -5582,7 +5428,7 @@
       <w:pPr>
         <w:pStyle w:val="Heading1"/>
       </w:pPr>
-      <w:bookmarkStart w:id="13" w:name="_Toc63111114"/>
+      <w:bookmarkStart w:id="14" w:name="_Toc63111114"/>
       <w:r>
         <w:lastRenderedPageBreak/>
         <w:t>III</w:t>
@@ -5596,20 +5442,20 @@
       <w:r>
         <w:t>Kerja Lapangan</w:t>
       </w:r>
-      <w:bookmarkEnd w:id="13"/>
+      <w:bookmarkEnd w:id="14"/>
     </w:p>
     <w:p>
       <w:pPr>
         <w:pStyle w:val="Heading2"/>
       </w:pPr>
-      <w:bookmarkStart w:id="14" w:name="_Toc63111115"/>
+      <w:bookmarkStart w:id="15" w:name="_Toc63111115"/>
       <w:r>
         <w:t>3.1 Tempat</w:t>
       </w:r>
       <w:r>
         <w:t xml:space="preserve"> dan Waktu</w:t>
       </w:r>
-      <w:bookmarkEnd w:id="14"/>
+      <w:bookmarkEnd w:id="15"/>
     </w:p>
     <w:p>
       <w:r>
@@ -5640,11 +5486,11 @@
       <w:pPr>
         <w:pStyle w:val="Heading2"/>
       </w:pPr>
-      <w:bookmarkStart w:id="15" w:name="_Toc63111116"/>
+      <w:bookmarkStart w:id="16" w:name="_Toc63111116"/>
       <w:r>
         <w:t>3.2 Metode Pelaksanaan</w:t>
       </w:r>
-      <w:bookmarkEnd w:id="15"/>
+      <w:bookmarkEnd w:id="16"/>
     </w:p>
     <w:p>
       <w:r>
@@ -5756,11 +5602,11 @@
       <w:pPr>
         <w:pStyle w:val="Heading2"/>
       </w:pPr>
-      <w:bookmarkStart w:id="16" w:name="_Toc63111117"/>
+      <w:bookmarkStart w:id="17" w:name="_Toc63111117"/>
       <w:r>
         <w:t>3.3 Metode Pengamatan dan Pengambilan Data</w:t>
       </w:r>
-      <w:bookmarkEnd w:id="16"/>
+      <w:bookmarkEnd w:id="17"/>
     </w:p>
     <w:p>
       <w:r>
@@ -5883,13 +5729,7 @@
         <w:t xml:space="preserve"> serta </w:t>
       </w:r>
       <w:r>
-        <w:t xml:space="preserve">jumlah </w:t>
-      </w:r>
-      <w:r>
-        <w:t xml:space="preserve">masyarakat </w:t>
-      </w:r>
-      <w:r>
-        <w:t>per periode tertentu yang menggunakan layanan-layanan tersebut.</w:t>
+        <w:t>jumlah masyarakat per periode tertentu yang menggunakan layanan-layanan tersebut.</w:t>
       </w:r>
     </w:p>
     <w:p>
@@ -5931,11 +5771,11 @@
       <w:pPr>
         <w:pStyle w:val="Heading2"/>
       </w:pPr>
-      <w:bookmarkStart w:id="17" w:name="_Toc63111118"/>
+      <w:bookmarkStart w:id="18" w:name="_Toc63111118"/>
       <w:r>
         <w:t>3.4 Pelaporan</w:t>
       </w:r>
-      <w:bookmarkEnd w:id="17"/>
+      <w:bookmarkEnd w:id="18"/>
     </w:p>
     <w:p>
       <w:pPr>
@@ -5968,7 +5808,7 @@
       <w:pPr>
         <w:pStyle w:val="Heading1"/>
       </w:pPr>
-      <w:bookmarkStart w:id="18" w:name="_Toc63111119"/>
+      <w:bookmarkStart w:id="19" w:name="_Toc63111119"/>
       <w:r>
         <w:lastRenderedPageBreak/>
         <w:t>IV</w:t>
@@ -5979,7 +5819,7 @@
       <w:r>
         <w:t>Rencana Kegiatan PKL</w:t>
       </w:r>
-      <w:bookmarkEnd w:id="18"/>
+      <w:bookmarkEnd w:id="19"/>
     </w:p>
     <w:p>
       <w:r>
@@ -6008,7 +5848,7 @@
         <w:pStyle w:val="Caption"/>
         <w:keepNext/>
       </w:pPr>
-      <w:bookmarkStart w:id="19" w:name="_Toc63110875"/>
+      <w:bookmarkStart w:id="20" w:name="_Toc63110875"/>
       <w:r>
         <w:t xml:space="preserve">Tabel </w:t>
       </w:r>
@@ -6045,7 +5885,7 @@
       <w:r>
         <w:t xml:space="preserve"> Rencana Kegiatan PKL</w:t>
       </w:r>
-      <w:bookmarkEnd w:id="19"/>
+      <w:bookmarkEnd w:id="20"/>
     </w:p>
     <w:tbl>
       <w:tblPr>
@@ -7391,7 +7231,7 @@
       <w:pPr>
         <w:pStyle w:val="Heading1"/>
       </w:pPr>
-      <w:bookmarkStart w:id="20" w:name="_Toc63111120"/>
+      <w:bookmarkStart w:id="21" w:name="_Toc63111120"/>
       <w:r>
         <w:lastRenderedPageBreak/>
         <w:t>V</w:t>
@@ -7399,7 +7239,7 @@
       <w:r>
         <w:t xml:space="preserve"> Daftar Pustaka</w:t>
       </w:r>
-      <w:bookmarkEnd w:id="20"/>
+      <w:bookmarkEnd w:id="21"/>
     </w:p>
     <w:p>
       <w:pPr>
@@ -7479,19 +7319,7 @@
           <w:noProof/>
           <w:szCs w:val="24"/>
         </w:rPr>
-        <w:t>Pelaya</w:t>
-      </w:r>
-      <w:bookmarkStart w:id="21" w:name="_GoBack"/>
-      <w:bookmarkEnd w:id="21"/>
-      <w:r>
-        <w:rPr>
-          <w:rFonts w:cs="Times New Roman"/>
-          <w:i/>
-          <w:iCs/>
-          <w:noProof/>
-          <w:szCs w:val="24"/>
-        </w:rPr>
-        <w:t>nan Publik Tingkat Desa</w:t>
+        <w:t>Pelayanan Publik Tingkat Desa</w:t>
       </w:r>
       <w:r>
         <w:rPr>
@@ -9770,7 +9598,7 @@
 </file>
 
 <file path=customXml/itemProps1.xml><?xml version="1.0" encoding="utf-8"?>
-<ds:datastoreItem xmlns:ds="http://schemas.openxmlformats.org/officeDocument/2006/customXml" ds:itemID="{F51BC2D5-F0FA-4C82-9CC6-D65EE7ABC453}">
+<ds:datastoreItem xmlns:ds="http://schemas.openxmlformats.org/officeDocument/2006/customXml" ds:itemID="{307DD9F8-E38E-4DC3-8582-08AC2FD6456B}">
   <ds:schemaRefs>
     <ds:schemaRef ds:uri="http://schemas.openxmlformats.org/officeDocument/2006/bibliography"/>
   </ds:schemaRefs>

--- a/semester-6/docx/EstoTriramdaniN_Draft Kolokium_Revisi[1].docx
+++ b/semester-6/docx/EstoTriramdaniN_Draft Kolokium_Revisi[1].docx
@@ -1437,10 +1437,7 @@
     <w:p/>
     <w:p/>
     <w:p/>
-    <w:p>
-      <w:bookmarkStart w:id="0" w:name="_GoBack"/>
-      <w:bookmarkEnd w:id="0"/>
-    </w:p>
+    <w:p/>
     <w:p/>
     <w:p>
       <w:pPr>
@@ -1555,68 +1552,70 @@
       <w:pPr>
         <w:pStyle w:val="Heading1"/>
       </w:pPr>
-      <w:bookmarkStart w:id="1" w:name="_Toc63111101"/>
+      <w:bookmarkStart w:id="0" w:name="_Toc63111101"/>
       <w:r>
         <w:lastRenderedPageBreak/>
         <w:t>Prakata</w:t>
       </w:r>
+      <w:bookmarkEnd w:id="0"/>
+    </w:p>
+    <w:p/>
+    <w:p>
+      <w:r>
+        <w:rPr>
+          <w:lang w:val="id-ID"/>
+        </w:rPr>
+        <w:t>Puji syukur penulis ucapkan kepada Tuhan Yang Maha E</w:t>
+      </w:r>
+      <w:r>
+        <w:rPr>
+          <w:lang w:val="id-ID"/>
+        </w:rPr>
+        <w:t xml:space="preserve">sa yang telah melimpahkan </w:t>
+      </w:r>
+      <w:r>
+        <w:t>rahmat</w:t>
+      </w:r>
+      <w:r>
+        <w:rPr>
+          <w:lang w:val="id-ID"/>
+        </w:rPr>
+        <w:t xml:space="preserve"> dan karunia-Nya sehingga penulis dapat menyelesaikan proposal Praktik Kerja Lapangan (PKL) yang berjudul “</w:t>
+      </w:r>
+      <w:r>
+        <w:t xml:space="preserve">Pembangunan Infrastruktur Jaringan Sistem </w:t>
+      </w:r>
+      <w:r>
+        <w:t>Pel</w:t>
+      </w:r>
+      <w:r>
+        <w:t xml:space="preserve">ayanan </w:t>
+      </w:r>
+      <w:r>
+        <w:t xml:space="preserve">Pendataan </w:t>
+      </w:r>
+      <w:r>
+        <w:t xml:space="preserve">Masyarakat </w:t>
+      </w:r>
+      <w:r>
+        <w:t xml:space="preserve">Miskin </w:t>
+      </w:r>
+      <w:r>
+        <w:t>di Kantor Desa</w:t>
+      </w:r>
+      <w:r>
+        <w:t xml:space="preserve"> </w:t>
+      </w:r>
+      <w:proofErr w:type="spellStart"/>
+      <w:r>
+        <w:t>Langonsari</w:t>
+      </w:r>
+      <w:proofErr w:type="spellEnd"/>
+      <w:r>
+        <w:t>, Kabupaten Bandung.</w:t>
+      </w:r>
+      <w:bookmarkStart w:id="1" w:name="_GoBack"/>
       <w:bookmarkEnd w:id="1"/>
-    </w:p>
-    <w:p/>
-    <w:p>
-      <w:r>
-        <w:rPr>
-          <w:lang w:val="id-ID"/>
-        </w:rPr>
-        <w:t>Puji syukur penulis ucapkan kepada Tuhan Yang Maha E</w:t>
-      </w:r>
-      <w:r>
-        <w:rPr>
-          <w:lang w:val="id-ID"/>
-        </w:rPr>
-        <w:t xml:space="preserve">sa yang telah melimpahkan </w:t>
-      </w:r>
-      <w:r>
-        <w:t>rahmat</w:t>
-      </w:r>
-      <w:r>
-        <w:rPr>
-          <w:lang w:val="id-ID"/>
-        </w:rPr>
-        <w:t xml:space="preserve"> dan karunia-Nya sehingga penulis dapat menyelesaikan proposal Praktik Kerja Lapangan (PKL) yang berjudul “</w:t>
-      </w:r>
-      <w:r>
-        <w:t xml:space="preserve">Pembangunan Infrastruktur Jaringan Sistem </w:t>
-      </w:r>
-      <w:r>
-        <w:t>Pel</w:t>
-      </w:r>
-      <w:r>
-        <w:t xml:space="preserve">ayanan </w:t>
-      </w:r>
-      <w:r>
-        <w:t xml:space="preserve">Pendataan </w:t>
-      </w:r>
-      <w:r>
-        <w:t xml:space="preserve">Masyarakat </w:t>
-      </w:r>
-      <w:r>
-        <w:t xml:space="preserve">Miskin </w:t>
-      </w:r>
-      <w:r>
-        <w:t>di Kantor Desa</w:t>
-      </w:r>
-      <w:r>
-        <w:t xml:space="preserve"> </w:t>
-      </w:r>
-      <w:proofErr w:type="spellStart"/>
-      <w:r>
-        <w:t>Langonsari</w:t>
-      </w:r>
-      <w:proofErr w:type="spellEnd"/>
-      <w:r>
-        <w:t>.</w:t>
-      </w:r>
       <w:r>
         <w:rPr>
           <w:lang w:val="id-ID"/>
@@ -9598,7 +9597,7 @@
 </file>
 
 <file path=customXml/itemProps1.xml><?xml version="1.0" encoding="utf-8"?>
-<ds:datastoreItem xmlns:ds="http://schemas.openxmlformats.org/officeDocument/2006/customXml" ds:itemID="{307DD9F8-E38E-4DC3-8582-08AC2FD6456B}">
+<ds:datastoreItem xmlns:ds="http://schemas.openxmlformats.org/officeDocument/2006/customXml" ds:itemID="{2E585DE4-7567-4F9F-BBBE-E8847CB296DD}">
   <ds:schemaRefs>
     <ds:schemaRef ds:uri="http://schemas.openxmlformats.org/officeDocument/2006/bibliography"/>
   </ds:schemaRefs>

--- a/semester-6/docx/EstoTriramdaniN_Draft Kolokium_Revisi[1].docx
+++ b/semester-6/docx/EstoTriramdaniN_Draft Kolokium_Revisi[1].docx
@@ -1614,8 +1614,6 @@
       <w:r>
         <w:t>, Kabupaten Bandung.</w:t>
       </w:r>
-      <w:bookmarkStart w:id="1" w:name="_GoBack"/>
-      <w:bookmarkEnd w:id="1"/>
       <w:r>
         <w:rPr>
           <w:lang w:val="id-ID"/>
@@ -2124,12 +2122,12 @@
       <w:pPr>
         <w:pStyle w:val="Heading1"/>
       </w:pPr>
-      <w:bookmarkStart w:id="2" w:name="_Toc63111102"/>
+      <w:bookmarkStart w:id="1" w:name="_Toc63111102"/>
       <w:r>
         <w:lastRenderedPageBreak/>
         <w:t>Daftar Isi</w:t>
       </w:r>
-      <w:bookmarkEnd w:id="2"/>
+      <w:bookmarkEnd w:id="1"/>
     </w:p>
     <w:p>
       <w:pPr>
@@ -3708,11 +3706,11 @@
         <w:pStyle w:val="Heading1"/>
         <w:spacing w:before="480"/>
       </w:pPr>
-      <w:bookmarkStart w:id="3" w:name="_Toc63111103"/>
+      <w:bookmarkStart w:id="2" w:name="_Toc63111103"/>
       <w:r>
         <w:t>Daftar Tabel</w:t>
       </w:r>
-      <w:bookmarkEnd w:id="3"/>
+      <w:bookmarkEnd w:id="2"/>
     </w:p>
     <w:p>
       <w:pPr>
@@ -3802,11 +3800,11 @@
         <w:pStyle w:val="Heading1"/>
         <w:spacing w:before="480"/>
       </w:pPr>
-      <w:bookmarkStart w:id="4" w:name="_Toc63111104"/>
+      <w:bookmarkStart w:id="3" w:name="_Toc63111104"/>
       <w:r>
         <w:t>DAFTAR LAMPIRAN</w:t>
       </w:r>
-      <w:bookmarkEnd w:id="4"/>
+      <w:bookmarkEnd w:id="3"/>
     </w:p>
     <w:p>
       <w:pPr>
@@ -3909,7 +3907,7 @@
       <w:pPr>
         <w:pStyle w:val="Heading1"/>
       </w:pPr>
-      <w:bookmarkStart w:id="5" w:name="_Toc63111105"/>
+      <w:bookmarkStart w:id="4" w:name="_Toc63111105"/>
       <w:r>
         <w:lastRenderedPageBreak/>
         <w:t>I</w:t>
@@ -3920,31 +3918,41 @@
       <w:r>
         <w:t>Pendahuluan</w:t>
       </w:r>
+      <w:bookmarkEnd w:id="4"/>
+    </w:p>
+    <w:p>
+      <w:pPr>
+        <w:pStyle w:val="Heading2"/>
+      </w:pPr>
+      <w:bookmarkStart w:id="5" w:name="_Toc63111106"/>
+      <w:r>
+        <w:t>1.</w:t>
+      </w:r>
+      <w:r>
+        <w:t>1</w:t>
+      </w:r>
+      <w:r>
+        <w:t xml:space="preserve"> Latar Belakang</w:t>
+      </w:r>
       <w:bookmarkEnd w:id="5"/>
     </w:p>
     <w:p>
-      <w:pPr>
-        <w:pStyle w:val="Heading2"/>
-        <w:jc w:val="center"/>
-      </w:pPr>
-      <w:bookmarkStart w:id="6" w:name="_Toc63111106"/>
-      <w:r>
-        <w:t>1.2 Latar Belakang</w:t>
-      </w:r>
+      <w:r>
+        <w:t>Desa dalam Kamus Besar Bahasa Indonesia (KBBI) Daring Kement</w:t>
+      </w:r>
+      <w:r>
+        <w:t>e</w:t>
+      </w:r>
+      <w:r>
+        <w:t xml:space="preserve">rian Pendidikan dan Kebudayaan merupakan kata nomina yang memiliki pengertian yakni </w:t>
+      </w:r>
+      <w:r>
+        <w:t>kesatuan wilayah yang dihuni oleh sejumlah keluarga yang mempunyai sistem pemerintahan sendiri (d</w:t>
+      </w:r>
+      <w:bookmarkStart w:id="6" w:name="_GoBack"/>
       <w:bookmarkEnd w:id="6"/>
-    </w:p>
-    <w:p>
-      <w:r>
-        <w:t>Desa dalam Kamus Besar Bahasa Indonesia (KBBI) Daring Kement</w:t>
-      </w:r>
-      <w:r>
-        <w:t>e</w:t>
-      </w:r>
-      <w:r>
-        <w:t xml:space="preserve">rian Pendidikan dan Kebudayaan merupakan kata nomina yang memiliki pengertian yakni </w:t>
-      </w:r>
-      <w:r>
-        <w:t>kesatuan wilayah yang dihuni oleh sejumlah keluarga yang mempunyai sistem pemerintahan sendiri (dikepalai oleh seorang kepala desa)</w:t>
+      <w:r>
+        <w:t>ikepalai oleh seorang kepala desa)</w:t>
       </w:r>
       <w:r>
         <w:t xml:space="preserve">. Desa merupakan unit pemerintahan terkecil ketiga setelah Rukun Tetangga dan Rukun Warga. </w:t>
@@ -9597,7 +9605,7 @@
 </file>
 
 <file path=customXml/itemProps1.xml><?xml version="1.0" encoding="utf-8"?>
-<ds:datastoreItem xmlns:ds="http://schemas.openxmlformats.org/officeDocument/2006/customXml" ds:itemID="{2E585DE4-7567-4F9F-BBBE-E8847CB296DD}">
+<ds:datastoreItem xmlns:ds="http://schemas.openxmlformats.org/officeDocument/2006/customXml" ds:itemID="{A1F61336-205A-45E6-AABD-64AB401423AC}">
   <ds:schemaRefs>
     <ds:schemaRef ds:uri="http://schemas.openxmlformats.org/officeDocument/2006/bibliography"/>
   </ds:schemaRefs>
